--- a/UNIT_1/WEEK_4/Week_4-Day_CM/2022-10-17_I-Benavides 60second pitch.docx
+++ b/UNIT_1/WEEK_4/Week_4-Day_CM/2022-10-17_I-Benavides 60second pitch.docx
@@ -4,7 +4,7 @@
   <w:body>
     <w:p>
       <w:pPr>
-        <w:pStyle w:val="Normal1"/>
+        <w:pStyle w:val="LOnormal"/>
         <w:spacing w:lineRule="auto" w:line="240" w:before="0" w:after="0"/>
         <w:ind w:left="0" w:hanging="2"/>
         <w:jc w:val="center"/>
@@ -69,7 +69,7 @@
     </w:p>
     <w:p>
       <w:pPr>
-        <w:pStyle w:val="Normal1"/>
+        <w:pStyle w:val="LOnormal"/>
         <w:spacing w:lineRule="auto" w:line="240" w:before="0" w:after="0"/>
         <w:ind w:left="2" w:hanging="4"/>
         <w:jc w:val="center"/>
@@ -91,7 +91,7 @@
     </w:p>
     <w:p>
       <w:pPr>
-        <w:pStyle w:val="Normal1"/>
+        <w:pStyle w:val="LOnormal"/>
         <w:spacing w:lineRule="auto" w:line="240" w:before="0" w:after="0"/>
         <w:ind w:left="0" w:hanging="2"/>
         <w:rPr>
@@ -110,7 +110,7 @@
     </w:p>
     <w:p>
       <w:pPr>
-        <w:pStyle w:val="Normal1"/>
+        <w:pStyle w:val="LOnormal"/>
         <w:spacing w:lineRule="auto" w:line="240" w:before="0" w:after="0"/>
         <w:ind w:left="0" w:hanging="2"/>
         <w:rPr>
@@ -130,7 +130,7 @@
     </w:p>
     <w:p>
       <w:pPr>
-        <w:pStyle w:val="Normal1"/>
+        <w:pStyle w:val="LOnormal"/>
         <w:spacing w:lineRule="auto" w:line="240" w:before="0" w:after="0"/>
         <w:ind w:left="0" w:hanging="2"/>
         <w:rPr>
@@ -151,7 +151,7 @@
     </w:p>
     <w:p>
       <w:pPr>
-        <w:pStyle w:val="Normal1"/>
+        <w:pStyle w:val="LOnormal"/>
         <w:spacing w:lineRule="auto" w:line="240" w:before="0" w:after="0"/>
         <w:ind w:left="0" w:hanging="2"/>
         <w:rPr>
@@ -172,7 +172,7 @@
     </w:p>
     <w:p>
       <w:pPr>
-        <w:pStyle w:val="Normal1"/>
+        <w:pStyle w:val="LOnormal"/>
         <w:numPr>
           <w:ilvl w:val="0"/>
           <w:numId w:val="1"/>
@@ -213,7 +213,7 @@
     </w:p>
     <w:p>
       <w:pPr>
-        <w:pStyle w:val="Normal1"/>
+        <w:pStyle w:val="LOnormal"/>
         <w:numPr>
           <w:ilvl w:val="0"/>
           <w:numId w:val="1"/>
@@ -237,7 +237,7 @@
     </w:p>
     <w:p>
       <w:pPr>
-        <w:pStyle w:val="Normal1"/>
+        <w:pStyle w:val="LOnormal"/>
         <w:numPr>
           <w:ilvl w:val="0"/>
           <w:numId w:val="1"/>
@@ -261,7 +261,7 @@
     </w:p>
     <w:p>
       <w:pPr>
-        <w:pStyle w:val="Normal1"/>
+        <w:pStyle w:val="LOnormal"/>
         <w:numPr>
           <w:ilvl w:val="0"/>
           <w:numId w:val="1"/>
@@ -285,7 +285,7 @@
     </w:p>
     <w:p>
       <w:pPr>
-        <w:pStyle w:val="Normal1"/>
+        <w:pStyle w:val="LOnormal"/>
         <w:numPr>
           <w:ilvl w:val="0"/>
           <w:numId w:val="1"/>
@@ -309,7 +309,7 @@
     </w:p>
     <w:p>
       <w:pPr>
-        <w:pStyle w:val="Normal1"/>
+        <w:pStyle w:val="LOnormal"/>
         <w:numPr>
           <w:ilvl w:val="0"/>
           <w:numId w:val="1"/>
@@ -333,7 +333,7 @@
     </w:p>
     <w:p>
       <w:pPr>
-        <w:pStyle w:val="Normal1"/>
+        <w:pStyle w:val="LOnormal"/>
         <w:numPr>
           <w:ilvl w:val="0"/>
           <w:numId w:val="1"/>
@@ -374,7 +374,7 @@
     </w:p>
     <w:p>
       <w:pPr>
-        <w:pStyle w:val="Normal1"/>
+        <w:pStyle w:val="LOnormal"/>
         <w:spacing w:lineRule="auto" w:line="240" w:before="0" w:after="0"/>
         <w:rPr>
           <w:rFonts w:ascii="Tahoma" w:hAnsi="Tahoma" w:eastAsia="Tahoma" w:cs="Tahoma"/>
@@ -392,26 +392,26 @@
     </w:p>
     <w:p>
       <w:pPr>
-        <w:pStyle w:val="Normal1"/>
-        <w:spacing w:lineRule="auto" w:line="240" w:before="0" w:after="0"/>
-        <w:ind w:left="0" w:hanging="2"/>
-        <w:rPr>
-          <w:rFonts w:ascii="Tahoma" w:hAnsi="Tahoma" w:eastAsia="Tahoma" w:cs="Tahoma"/>
-          <w:sz w:val="24"/>
-          <w:szCs w:val="24"/>
-        </w:rPr>
-      </w:pPr>
-      <w:r>
-        <w:rPr>
-          <w:rFonts w:eastAsia="Tahoma" w:cs="Tahoma" w:ascii="Tahoma" w:hAnsi="Tahoma"/>
-          <w:sz w:val="24"/>
-          <w:szCs w:val="24"/>
-        </w:rPr>
-      </w:r>
-    </w:p>
-    <w:p>
-      <w:pPr>
-        <w:pStyle w:val="Normal1"/>
+        <w:pStyle w:val="LOnormal"/>
+        <w:spacing w:lineRule="auto" w:line="240" w:before="0" w:after="0"/>
+        <w:ind w:left="0" w:hanging="2"/>
+        <w:rPr>
+          <w:rFonts w:ascii="Tahoma" w:hAnsi="Tahoma" w:eastAsia="Tahoma" w:cs="Tahoma"/>
+          <w:sz w:val="24"/>
+          <w:szCs w:val="24"/>
+        </w:rPr>
+      </w:pPr>
+      <w:r>
+        <w:rPr>
+          <w:rFonts w:eastAsia="Tahoma" w:cs="Tahoma" w:ascii="Tahoma" w:hAnsi="Tahoma"/>
+          <w:sz w:val="24"/>
+          <w:szCs w:val="24"/>
+        </w:rPr>
+      </w:r>
+    </w:p>
+    <w:p>
+      <w:pPr>
+        <w:pStyle w:val="LOnormal"/>
         <w:spacing w:lineRule="auto" w:line="240" w:before="0" w:after="0"/>
         <w:ind w:left="0" w:hanging="2"/>
         <w:rPr>
@@ -432,7 +432,7 @@
     </w:p>
     <w:p>
       <w:pPr>
-        <w:pStyle w:val="Normal1"/>
+        <w:pStyle w:val="LOnormal"/>
         <w:numPr>
           <w:ilvl w:val="0"/>
           <w:numId w:val="1"/>
@@ -456,7 +456,7 @@
     </w:p>
     <w:p>
       <w:pPr>
-        <w:pStyle w:val="Normal1"/>
+        <w:pStyle w:val="LOnormal"/>
         <w:numPr>
           <w:ilvl w:val="0"/>
           <w:numId w:val="1"/>
@@ -480,7 +480,7 @@
     </w:p>
     <w:p>
       <w:pPr>
-        <w:pStyle w:val="Normal1"/>
+        <w:pStyle w:val="LOnormal"/>
         <w:numPr>
           <w:ilvl w:val="0"/>
           <w:numId w:val="1"/>
@@ -504,7 +504,7 @@
     </w:p>
     <w:p>
       <w:pPr>
-        <w:pStyle w:val="Normal1"/>
+        <w:pStyle w:val="LOnormal"/>
         <w:numPr>
           <w:ilvl w:val="0"/>
           <w:numId w:val="1"/>
@@ -528,26 +528,26 @@
     </w:p>
     <w:p>
       <w:pPr>
-        <w:pStyle w:val="Normal1"/>
-        <w:spacing w:lineRule="auto" w:line="240" w:before="0" w:after="0"/>
-        <w:ind w:left="0" w:hanging="2"/>
-        <w:rPr>
-          <w:rFonts w:ascii="Tahoma" w:hAnsi="Tahoma" w:eastAsia="Tahoma" w:cs="Tahoma"/>
-          <w:sz w:val="24"/>
-          <w:szCs w:val="24"/>
-        </w:rPr>
-      </w:pPr>
-      <w:r>
-        <w:rPr>
-          <w:rFonts w:eastAsia="Tahoma" w:cs="Tahoma" w:ascii="Tahoma" w:hAnsi="Tahoma"/>
-          <w:sz w:val="24"/>
-          <w:szCs w:val="24"/>
-        </w:rPr>
-      </w:r>
-    </w:p>
-    <w:p>
-      <w:pPr>
-        <w:pStyle w:val="Normal1"/>
+        <w:pStyle w:val="LOnormal"/>
+        <w:spacing w:lineRule="auto" w:line="240" w:before="0" w:after="0"/>
+        <w:ind w:left="0" w:hanging="2"/>
+        <w:rPr>
+          <w:rFonts w:ascii="Tahoma" w:hAnsi="Tahoma" w:eastAsia="Tahoma" w:cs="Tahoma"/>
+          <w:sz w:val="24"/>
+          <w:szCs w:val="24"/>
+        </w:rPr>
+      </w:pPr>
+      <w:r>
+        <w:rPr>
+          <w:rFonts w:eastAsia="Tahoma" w:cs="Tahoma" w:ascii="Tahoma" w:hAnsi="Tahoma"/>
+          <w:sz w:val="24"/>
+          <w:szCs w:val="24"/>
+        </w:rPr>
+      </w:r>
+    </w:p>
+    <w:p>
+      <w:pPr>
+        <w:pStyle w:val="LOnormal"/>
         <w:spacing w:lineRule="auto" w:line="240" w:before="0" w:after="0"/>
         <w:ind w:left="0" w:hanging="2"/>
         <w:rPr>
@@ -568,8 +568,7 @@
     </w:p>
     <w:p>
       <w:pPr>
-        <w:pStyle w:val="Normal1"/>
-        <w:pBdr/>
+        <w:pStyle w:val="LOnormal"/>
         <w:spacing w:lineRule="auto" w:line="240" w:before="0" w:after="0"/>
         <w:ind w:left="0" w:hanging="2"/>
         <w:rPr>
@@ -608,7 +607,7 @@
     </w:p>
     <w:p>
       <w:pPr>
-        <w:pStyle w:val="Normal1"/>
+        <w:pStyle w:val="LOnormal"/>
         <w:numPr>
           <w:ilvl w:val="0"/>
           <w:numId w:val="1"/>
@@ -632,7 +631,7 @@
     </w:p>
     <w:p>
       <w:pPr>
-        <w:pStyle w:val="Normal1"/>
+        <w:pStyle w:val="LOnormal"/>
         <w:numPr>
           <w:ilvl w:val="0"/>
           <w:numId w:val="1"/>
@@ -656,7 +655,7 @@
     </w:p>
     <w:p>
       <w:pPr>
-        <w:pStyle w:val="Normal1"/>
+        <w:pStyle w:val="LOnormal"/>
         <w:numPr>
           <w:ilvl w:val="0"/>
           <w:numId w:val="1"/>
@@ -680,7 +679,7 @@
     </w:p>
     <w:p>
       <w:pPr>
-        <w:pStyle w:val="Normal1"/>
+        <w:pStyle w:val="LOnormal"/>
         <w:numPr>
           <w:ilvl w:val="0"/>
           <w:numId w:val="1"/>
@@ -704,8 +703,7 @@
     </w:p>
     <w:p>
       <w:pPr>
-        <w:pStyle w:val="Normal1"/>
-        <w:pBdr/>
+        <w:pStyle w:val="LOnormal"/>
         <w:spacing w:lineRule="auto" w:line="240" w:before="0" w:after="0"/>
         <w:ind w:left="0" w:hanging="2"/>
         <w:rPr>
@@ -727,12 +725,11 @@
     </w:p>
     <w:p>
       <w:pPr>
-        <w:pStyle w:val="Normal1"/>
+        <w:pStyle w:val="LOnormal"/>
         <w:numPr>
           <w:ilvl w:val="0"/>
           <w:numId w:val="2"/>
         </w:numPr>
-        <w:pBdr/>
         <w:spacing w:lineRule="auto" w:line="240" w:before="0" w:after="0"/>
         <w:ind w:left="0" w:hanging="2"/>
         <w:rPr>
@@ -754,12 +751,11 @@
     </w:p>
     <w:p>
       <w:pPr>
-        <w:pStyle w:val="Normal1"/>
+        <w:pStyle w:val="LOnormal"/>
         <w:numPr>
           <w:ilvl w:val="0"/>
           <w:numId w:val="2"/>
         </w:numPr>
-        <w:pBdr/>
         <w:spacing w:lineRule="auto" w:line="240" w:before="0" w:after="0"/>
         <w:ind w:left="0" w:hanging="2"/>
         <w:rPr>
@@ -781,12 +777,11 @@
     </w:p>
     <w:p>
       <w:pPr>
-        <w:pStyle w:val="Normal1"/>
+        <w:pStyle w:val="LOnormal"/>
         <w:numPr>
           <w:ilvl w:val="0"/>
           <w:numId w:val="2"/>
         </w:numPr>
-        <w:pBdr/>
         <w:spacing w:lineRule="auto" w:line="240" w:before="0" w:after="0"/>
         <w:ind w:left="0" w:hanging="2"/>
         <w:rPr>
@@ -808,12 +803,11 @@
     </w:p>
     <w:p>
       <w:pPr>
-        <w:pStyle w:val="Normal1"/>
+        <w:pStyle w:val="LOnormal"/>
         <w:numPr>
           <w:ilvl w:val="0"/>
           <w:numId w:val="2"/>
         </w:numPr>
-        <w:pBdr/>
         <w:spacing w:lineRule="auto" w:line="240" w:before="0" w:after="0"/>
         <w:ind w:left="0" w:hanging="2"/>
         <w:rPr>
@@ -852,12 +846,11 @@
     </w:p>
     <w:p>
       <w:pPr>
-        <w:pStyle w:val="Normal1"/>
+        <w:pStyle w:val="LOnormal"/>
         <w:numPr>
           <w:ilvl w:val="0"/>
           <w:numId w:val="2"/>
         </w:numPr>
-        <w:pBdr/>
         <w:spacing w:lineRule="auto" w:line="240" w:before="0" w:after="0"/>
         <w:ind w:left="0" w:hanging="2"/>
         <w:rPr>
@@ -879,12 +872,11 @@
     </w:p>
     <w:p>
       <w:pPr>
-        <w:pStyle w:val="Normal1"/>
+        <w:pStyle w:val="LOnormal"/>
         <w:numPr>
           <w:ilvl w:val="0"/>
           <w:numId w:val="2"/>
         </w:numPr>
-        <w:pBdr/>
         <w:spacing w:lineRule="auto" w:line="240" w:before="0" w:after="0"/>
         <w:ind w:left="0" w:hanging="2"/>
         <w:rPr>
@@ -906,12 +898,11 @@
     </w:p>
     <w:p>
       <w:pPr>
-        <w:pStyle w:val="Normal1"/>
+        <w:pStyle w:val="LOnormal"/>
         <w:numPr>
           <w:ilvl w:val="0"/>
           <w:numId w:val="2"/>
         </w:numPr>
-        <w:pBdr/>
         <w:spacing w:lineRule="auto" w:line="240" w:before="0" w:after="0"/>
         <w:ind w:left="0" w:hanging="2"/>
         <w:rPr>
@@ -933,12 +924,11 @@
     </w:p>
     <w:p>
       <w:pPr>
-        <w:pStyle w:val="Normal1"/>
+        <w:pStyle w:val="LOnormal"/>
         <w:numPr>
           <w:ilvl w:val="0"/>
           <w:numId w:val="2"/>
         </w:numPr>
-        <w:pBdr/>
         <w:spacing w:lineRule="auto" w:line="240" w:before="0" w:after="0"/>
         <w:ind w:left="0" w:hanging="2"/>
         <w:rPr>
@@ -960,30 +950,28 @@
     </w:p>
     <w:p>
       <w:pPr>
-        <w:pStyle w:val="Normal1"/>
-        <w:pBdr/>
-        <w:spacing w:lineRule="auto" w:line="240" w:before="0" w:after="0"/>
-        <w:ind w:left="0" w:hanging="2"/>
-        <w:rPr>
-          <w:rFonts w:ascii="Tahoma" w:hAnsi="Tahoma" w:eastAsia="Tahoma" w:cs="Tahoma"/>
-          <w:color w:val="000000"/>
-          <w:sz w:val="24"/>
-          <w:szCs w:val="24"/>
-        </w:rPr>
-      </w:pPr>
-      <w:r>
-        <w:rPr>
-          <w:rFonts w:eastAsia="Tahoma" w:cs="Tahoma" w:ascii="Tahoma" w:hAnsi="Tahoma"/>
-          <w:color w:val="000000"/>
-          <w:sz w:val="24"/>
-          <w:szCs w:val="24"/>
-        </w:rPr>
-      </w:r>
-    </w:p>
-    <w:p>
-      <w:pPr>
-        <w:pStyle w:val="Normal1"/>
-        <w:pBdr/>
+        <w:pStyle w:val="LOnormal"/>
+        <w:spacing w:lineRule="auto" w:line="240" w:before="0" w:after="0"/>
+        <w:ind w:left="0" w:hanging="2"/>
+        <w:rPr>
+          <w:rFonts w:ascii="Tahoma" w:hAnsi="Tahoma" w:eastAsia="Tahoma" w:cs="Tahoma"/>
+          <w:color w:val="000000"/>
+          <w:sz w:val="24"/>
+          <w:szCs w:val="24"/>
+        </w:rPr>
+      </w:pPr>
+      <w:r>
+        <w:rPr>
+          <w:rFonts w:eastAsia="Tahoma" w:cs="Tahoma" w:ascii="Tahoma" w:hAnsi="Tahoma"/>
+          <w:color w:val="000000"/>
+          <w:sz w:val="24"/>
+          <w:szCs w:val="24"/>
+        </w:rPr>
+      </w:r>
+    </w:p>
+    <w:p>
+      <w:pPr>
+        <w:pStyle w:val="LOnormal"/>
         <w:spacing w:lineRule="auto" w:line="240" w:before="0" w:after="0"/>
         <w:ind w:left="0" w:hanging="2"/>
         <w:rPr>
@@ -1004,7 +992,7 @@
     </w:p>
     <w:p>
       <w:pPr>
-        <w:pStyle w:val="Normal1"/>
+        <w:pStyle w:val="LOnormal"/>
         <w:pBdr>
           <w:top w:val="single" w:sz="6" w:space="1" w:color="000000"/>
           <w:left w:val="single" w:sz="6" w:space="4" w:color="000000"/>
@@ -1098,96 +1086,91 @@
     </w:p>
     <w:p>
       <w:pPr>
-        <w:pStyle w:val="Normal1"/>
-        <w:pBdr/>
-        <w:spacing w:lineRule="auto" w:line="240" w:before="0" w:after="0"/>
-        <w:ind w:left="0" w:hanging="2"/>
-        <w:rPr>
-          <w:rFonts w:ascii="Tahoma" w:hAnsi="Tahoma" w:eastAsia="Tahoma" w:cs="Tahoma"/>
-          <w:color w:val="000000"/>
-          <w:sz w:val="24"/>
-          <w:szCs w:val="24"/>
-        </w:rPr>
-      </w:pPr>
-      <w:r>
-        <w:rPr>
-          <w:rFonts w:eastAsia="Tahoma" w:cs="Tahoma" w:ascii="Tahoma" w:hAnsi="Tahoma"/>
-          <w:color w:val="000000"/>
-          <w:sz w:val="24"/>
-          <w:szCs w:val="24"/>
-        </w:rPr>
-      </w:r>
-    </w:p>
-    <w:p>
-      <w:pPr>
-        <w:pStyle w:val="Normal1"/>
-        <w:pBdr/>
-        <w:spacing w:lineRule="auto" w:line="240" w:before="0" w:after="0"/>
-        <w:ind w:left="0" w:hanging="2"/>
-        <w:rPr>
-          <w:rFonts w:ascii="Tahoma" w:hAnsi="Tahoma" w:eastAsia="Tahoma" w:cs="Tahoma"/>
-          <w:color w:val="000000"/>
-          <w:sz w:val="24"/>
-          <w:szCs w:val="24"/>
-        </w:rPr>
-      </w:pPr>
-      <w:r>
-        <w:rPr>
-          <w:rFonts w:eastAsia="Tahoma" w:cs="Tahoma" w:ascii="Tahoma" w:hAnsi="Tahoma"/>
-          <w:color w:val="000000"/>
-          <w:sz w:val="24"/>
-          <w:szCs w:val="24"/>
-        </w:rPr>
-      </w:r>
-    </w:p>
-    <w:p>
-      <w:pPr>
-        <w:pStyle w:val="Normal1"/>
-        <w:pBdr/>
-        <w:spacing w:lineRule="auto" w:line="240" w:before="0" w:after="0"/>
-        <w:ind w:left="0" w:hanging="2"/>
-        <w:rPr>
-          <w:rFonts w:ascii="Tahoma" w:hAnsi="Tahoma" w:eastAsia="Tahoma" w:cs="Tahoma"/>
-          <w:color w:val="000000"/>
-          <w:sz w:val="24"/>
-          <w:szCs w:val="24"/>
-        </w:rPr>
-      </w:pPr>
-      <w:r>
-        <w:rPr>
-          <w:rFonts w:eastAsia="Tahoma" w:cs="Tahoma" w:ascii="Tahoma" w:hAnsi="Tahoma"/>
-          <w:color w:val="000000"/>
-          <w:sz w:val="24"/>
-          <w:szCs w:val="24"/>
-        </w:rPr>
-      </w:r>
-    </w:p>
-    <w:p>
-      <w:pPr>
-        <w:pStyle w:val="Normal1"/>
-        <w:pBdr/>
-        <w:spacing w:lineRule="auto" w:line="240" w:before="0" w:after="0"/>
-        <w:ind w:left="0" w:hanging="2"/>
-        <w:rPr>
-          <w:rFonts w:ascii="Tahoma" w:hAnsi="Tahoma" w:eastAsia="Tahoma" w:cs="Tahoma"/>
-          <w:color w:val="000000"/>
-          <w:sz w:val="24"/>
-          <w:szCs w:val="24"/>
-        </w:rPr>
-      </w:pPr>
-      <w:r>
-        <w:rPr>
-          <w:rFonts w:eastAsia="Tahoma" w:cs="Tahoma" w:ascii="Tahoma" w:hAnsi="Tahoma"/>
-          <w:color w:val="000000"/>
-          <w:sz w:val="24"/>
-          <w:szCs w:val="24"/>
-        </w:rPr>
-      </w:r>
-    </w:p>
-    <w:p>
-      <w:pPr>
-        <w:pStyle w:val="Normal1"/>
-        <w:pBdr/>
+        <w:pStyle w:val="LOnormal"/>
+        <w:spacing w:lineRule="auto" w:line="240" w:before="0" w:after="0"/>
+        <w:ind w:left="0" w:hanging="2"/>
+        <w:rPr>
+          <w:rFonts w:ascii="Tahoma" w:hAnsi="Tahoma" w:eastAsia="Tahoma" w:cs="Tahoma"/>
+          <w:color w:val="000000"/>
+          <w:sz w:val="24"/>
+          <w:szCs w:val="24"/>
+        </w:rPr>
+      </w:pPr>
+      <w:r>
+        <w:rPr>
+          <w:rFonts w:eastAsia="Tahoma" w:cs="Tahoma" w:ascii="Tahoma" w:hAnsi="Tahoma"/>
+          <w:color w:val="000000"/>
+          <w:sz w:val="24"/>
+          <w:szCs w:val="24"/>
+        </w:rPr>
+      </w:r>
+    </w:p>
+    <w:p>
+      <w:pPr>
+        <w:pStyle w:val="LOnormal"/>
+        <w:spacing w:lineRule="auto" w:line="240" w:before="0" w:after="0"/>
+        <w:ind w:left="0" w:hanging="2"/>
+        <w:rPr>
+          <w:rFonts w:ascii="Tahoma" w:hAnsi="Tahoma" w:eastAsia="Tahoma" w:cs="Tahoma"/>
+          <w:color w:val="000000"/>
+          <w:sz w:val="24"/>
+          <w:szCs w:val="24"/>
+        </w:rPr>
+      </w:pPr>
+      <w:r>
+        <w:rPr>
+          <w:rFonts w:eastAsia="Tahoma" w:cs="Tahoma" w:ascii="Tahoma" w:hAnsi="Tahoma"/>
+          <w:color w:val="000000"/>
+          <w:sz w:val="24"/>
+          <w:szCs w:val="24"/>
+        </w:rPr>
+      </w:r>
+    </w:p>
+    <w:p>
+      <w:pPr>
+        <w:pStyle w:val="LOnormal"/>
+        <w:spacing w:lineRule="auto" w:line="240" w:before="0" w:after="0"/>
+        <w:ind w:left="0" w:hanging="2"/>
+        <w:rPr>
+          <w:rFonts w:ascii="Tahoma" w:hAnsi="Tahoma" w:eastAsia="Tahoma" w:cs="Tahoma"/>
+          <w:color w:val="000000"/>
+          <w:sz w:val="24"/>
+          <w:szCs w:val="24"/>
+        </w:rPr>
+      </w:pPr>
+      <w:r>
+        <w:rPr>
+          <w:rFonts w:eastAsia="Tahoma" w:cs="Tahoma" w:ascii="Tahoma" w:hAnsi="Tahoma"/>
+          <w:color w:val="000000"/>
+          <w:sz w:val="24"/>
+          <w:szCs w:val="24"/>
+        </w:rPr>
+      </w:r>
+    </w:p>
+    <w:p>
+      <w:pPr>
+        <w:pStyle w:val="LOnormal"/>
+        <w:spacing w:lineRule="auto" w:line="240" w:before="0" w:after="0"/>
+        <w:ind w:left="0" w:hanging="2"/>
+        <w:rPr>
+          <w:rFonts w:ascii="Tahoma" w:hAnsi="Tahoma" w:eastAsia="Tahoma" w:cs="Tahoma"/>
+          <w:color w:val="000000"/>
+          <w:sz w:val="24"/>
+          <w:szCs w:val="24"/>
+        </w:rPr>
+      </w:pPr>
+      <w:r>
+        <w:rPr>
+          <w:rFonts w:eastAsia="Tahoma" w:cs="Tahoma" w:ascii="Tahoma" w:hAnsi="Tahoma"/>
+          <w:color w:val="000000"/>
+          <w:sz w:val="24"/>
+          <w:szCs w:val="24"/>
+        </w:rPr>
+      </w:r>
+    </w:p>
+    <w:p>
+      <w:pPr>
+        <w:pStyle w:val="LOnormal"/>
         <w:spacing w:lineRule="auto" w:line="240" w:before="0" w:after="0"/>
         <w:ind w:left="1" w:hanging="3"/>
         <w:rPr>
@@ -1210,30 +1193,28 @@
     </w:p>
     <w:p>
       <w:pPr>
-        <w:pStyle w:val="Normal1"/>
-        <w:pBdr/>
-        <w:spacing w:lineRule="auto" w:line="240" w:before="0" w:after="0"/>
-        <w:ind w:left="0" w:hanging="2"/>
-        <w:rPr>
-          <w:rFonts w:ascii="Tahoma" w:hAnsi="Tahoma" w:eastAsia="Tahoma" w:cs="Tahoma"/>
-          <w:color w:val="000000"/>
-          <w:sz w:val="24"/>
-          <w:szCs w:val="24"/>
-        </w:rPr>
-      </w:pPr>
-      <w:r>
-        <w:rPr>
-          <w:rFonts w:eastAsia="Tahoma" w:cs="Tahoma" w:ascii="Tahoma" w:hAnsi="Tahoma"/>
-          <w:color w:val="000000"/>
-          <w:sz w:val="24"/>
-          <w:szCs w:val="24"/>
-        </w:rPr>
-      </w:r>
-    </w:p>
-    <w:p>
-      <w:pPr>
-        <w:pStyle w:val="Normal1"/>
-        <w:pBdr/>
+        <w:pStyle w:val="LOnormal"/>
+        <w:spacing w:lineRule="auto" w:line="240" w:before="0" w:after="0"/>
+        <w:ind w:left="0" w:hanging="2"/>
+        <w:rPr>
+          <w:rFonts w:ascii="Tahoma" w:hAnsi="Tahoma" w:eastAsia="Tahoma" w:cs="Tahoma"/>
+          <w:color w:val="000000"/>
+          <w:sz w:val="24"/>
+          <w:szCs w:val="24"/>
+        </w:rPr>
+      </w:pPr>
+      <w:r>
+        <w:rPr>
+          <w:rFonts w:eastAsia="Tahoma" w:cs="Tahoma" w:ascii="Tahoma" w:hAnsi="Tahoma"/>
+          <w:color w:val="000000"/>
+          <w:sz w:val="24"/>
+          <w:szCs w:val="24"/>
+        </w:rPr>
+      </w:r>
+    </w:p>
+    <w:p>
+      <w:pPr>
+        <w:pStyle w:val="LOnormal"/>
         <w:spacing w:lineRule="auto" w:line="240" w:before="120" w:after="120"/>
         <w:ind w:left="0" w:hanging="2"/>
         <w:rPr>
@@ -1272,8 +1253,7 @@
     </w:p>
     <w:p>
       <w:pPr>
-        <w:pStyle w:val="Normal1"/>
-        <w:pBdr/>
+        <w:pStyle w:val="LOnormal"/>
         <w:spacing w:lineRule="auto" w:line="240" w:before="120" w:after="120"/>
         <w:ind w:left="0" w:hanging="2"/>
         <w:rPr>
@@ -1312,8 +1292,7 @@
     </w:p>
     <w:p>
       <w:pPr>
-        <w:pStyle w:val="Normal1"/>
-        <w:pBdr/>
+        <w:pStyle w:val="LOnormal"/>
         <w:spacing w:lineRule="auto" w:line="240" w:before="120" w:after="120"/>
         <w:ind w:left="0" w:hanging="2"/>
         <w:rPr/>
@@ -1333,29 +1312,12 @@
           <w:sz w:val="24"/>
           <w:szCs w:val="24"/>
         </w:rPr>
-        <w:t xml:space="preserve">work well in teams and </w:t>
-      </w:r>
-      <w:r>
-        <w:rPr>
-          <w:rFonts w:eastAsia="Tahoma" w:cs="Tahoma" w:ascii="Tahoma" w:hAnsi="Tahoma"/>
-          <w:sz w:val="24"/>
-          <w:szCs w:val="24"/>
-        </w:rPr>
-        <w:t>am great at keeping composure</w:t>
-      </w:r>
-      <w:r>
-        <w:rPr>
-          <w:rFonts w:eastAsia="Tahoma" w:cs="Tahoma" w:ascii="Tahoma" w:hAnsi="Tahoma"/>
-          <w:sz w:val="24"/>
-          <w:szCs w:val="24"/>
-        </w:rPr>
-        <w:t xml:space="preserve">. </w:t>
-      </w:r>
-    </w:p>
-    <w:p>
-      <w:pPr>
-        <w:pStyle w:val="Normal1"/>
-        <w:pBdr/>
+        <w:t xml:space="preserve">work well in teams and am great at keeping composure. </w:t>
+      </w:r>
+    </w:p>
+    <w:p>
+      <w:pPr>
+        <w:pStyle w:val="LOnormal"/>
         <w:spacing w:lineRule="auto" w:line="240" w:before="120" w:after="120"/>
         <w:ind w:left="0" w:hanging="2"/>
         <w:rPr>
@@ -1385,8 +1347,7 @@
     </w:p>
     <w:p>
       <w:pPr>
-        <w:pStyle w:val="Normal1"/>
-        <w:pBdr/>
+        <w:pStyle w:val="LOnormal"/>
         <w:spacing w:lineRule="auto" w:line="240" w:before="120" w:after="120"/>
         <w:ind w:left="0" w:hanging="2"/>
         <w:rPr>
@@ -1425,8 +1386,7 @@
     </w:p>
     <w:p>
       <w:pPr>
-        <w:pStyle w:val="Normal1"/>
-        <w:pBdr/>
+        <w:pStyle w:val="LOnormal"/>
         <w:spacing w:lineRule="auto" w:line="240" w:before="120" w:after="120"/>
         <w:ind w:left="0" w:hanging="2"/>
         <w:rPr>
@@ -1465,8 +1425,7 @@
     </w:p>
     <w:p>
       <w:pPr>
-        <w:pStyle w:val="Normal1"/>
-        <w:pBdr/>
+        <w:pStyle w:val="LOnormal"/>
         <w:spacing w:lineRule="auto" w:line="240" w:before="120" w:after="120"/>
         <w:ind w:left="0" w:hanging="2"/>
         <w:rPr/>
@@ -1478,7 +1437,7 @@
           <w:sz w:val="24"/>
           <w:szCs w:val="24"/>
         </w:rPr>
-        <w:t xml:space="preserve">to &lt;insert what it is you are looking for and how they can help&gt; </w:t>
+        <w:t xml:space="preserve">to </w:t>
       </w:r>
       <w:r>
         <w:rPr>
@@ -1500,8 +1459,7 @@
     </w:p>
     <w:p>
       <w:pPr>
-        <w:pStyle w:val="Normal1"/>
-        <w:pBdr/>
+        <w:pStyle w:val="LOnormal"/>
         <w:spacing w:lineRule="auto" w:line="240" w:before="120" w:after="120"/>
         <w:ind w:left="0" w:hanging="2"/>
         <w:rPr>
@@ -1512,13 +1470,34 @@
         </w:rPr>
       </w:pPr>
       <w:r>
+        <w:rPr>
+          <w:rFonts w:eastAsia="Tahoma" w:cs="Tahoma" w:ascii="Tahoma" w:hAnsi="Tahoma"/>
+          <w:color w:val="000000"/>
+          <w:sz w:val="24"/>
+          <w:szCs w:val="24"/>
+        </w:rPr>
+      </w:r>
+    </w:p>
+    <w:p>
+      <w:pPr>
+        <w:pStyle w:val="LOnormal"/>
+        <w:spacing w:lineRule="auto" w:line="240" w:before="120" w:after="120"/>
+        <w:ind w:left="0" w:hanging="2"/>
         <w:rPr/>
-      </w:r>
-    </w:p>
-    <w:p>
-      <w:pPr>
-        <w:pStyle w:val="Normal1"/>
-        <w:pBdr/>
+      </w:pPr>
+      <w:r>
+        <w:rPr>
+          <w:rFonts w:eastAsia="Tahoma" w:cs="Tahoma" w:ascii="Tahoma" w:hAnsi="Tahoma"/>
+          <w:color w:val="000000"/>
+          <w:sz w:val="24"/>
+          <w:szCs w:val="24"/>
+        </w:rPr>
+        <w:t>What does this pitch do well? What could be improved?</w:t>
+      </w:r>
+    </w:p>
+    <w:p>
+      <w:pPr>
+        <w:pStyle w:val="LOnormal"/>
         <w:spacing w:lineRule="auto" w:line="240" w:before="120" w:after="120"/>
         <w:ind w:left="0" w:hanging="2"/>
         <w:rPr/>
@@ -1530,13 +1509,12 @@
           <w:sz w:val="24"/>
           <w:szCs w:val="24"/>
         </w:rPr>
-        <w:t>What does this pitch do well? What could be improved?</w:t>
-      </w:r>
-    </w:p>
-    <w:p>
-      <w:pPr>
-        <w:pStyle w:val="Normal1"/>
-        <w:pBdr/>
+        <w:t>What could be improved?</w:t>
+      </w:r>
+    </w:p>
+    <w:p>
+      <w:pPr>
+        <w:pStyle w:val="LOnormal"/>
         <w:spacing w:lineRule="auto" w:line="240" w:before="120" w:after="120"/>
         <w:ind w:left="0" w:hanging="2"/>
         <w:rPr/>
@@ -1548,31 +1526,12 @@
           <w:sz w:val="24"/>
           <w:szCs w:val="24"/>
         </w:rPr>
-        <w:t>What could be improved?</w:t>
-      </w:r>
-    </w:p>
-    <w:p>
-      <w:pPr>
-        <w:pStyle w:val="Normal1"/>
-        <w:pBdr/>
-        <w:spacing w:lineRule="auto" w:line="240" w:before="120" w:after="120"/>
-        <w:ind w:left="0" w:hanging="2"/>
-        <w:rPr/>
-      </w:pPr>
-      <w:r>
-        <w:rPr>
-          <w:rFonts w:eastAsia="Tahoma" w:cs="Tahoma" w:ascii="Tahoma" w:hAnsi="Tahoma"/>
-          <w:color w:val="000000"/>
-          <w:sz w:val="24"/>
-          <w:szCs w:val="24"/>
-        </w:rPr>
         <w:t>Is there anything else you would add to this pitch?</w:t>
       </w:r>
     </w:p>
     <w:p>
       <w:pPr>
-        <w:pStyle w:val="Normal1"/>
-        <w:pBdr/>
+        <w:pStyle w:val="LOnormal"/>
         <w:spacing w:lineRule="auto" w:line="240" w:before="120" w:after="120"/>
         <w:ind w:left="0" w:hanging="2"/>
         <w:rPr/>
@@ -1605,7 +1564,7 @@
 <w:ftr xmlns:o="urn:schemas-microsoft-com:office:office" xmlns:r="http://schemas.openxmlformats.org/officeDocument/2006/relationships" xmlns:v="urn:schemas-microsoft-com:vml" xmlns:w="http://schemas.openxmlformats.org/wordprocessingml/2006/main" xmlns:w10="urn:schemas-microsoft-com:office:word" xmlns:wp="http://schemas.openxmlformats.org/drawingml/2006/wordprocessingDrawing" xmlns:wps="http://schemas.microsoft.com/office/word/2010/wordprocessingShape" xmlns:wpg="http://schemas.microsoft.com/office/word/2010/wordprocessingGroup" xmlns:mc="http://schemas.openxmlformats.org/markup-compatibility/2006" xmlns:wp14="http://schemas.microsoft.com/office/word/2010/wordprocessingDrawing" xmlns:w14="http://schemas.microsoft.com/office/word/2010/wordml" mc:Ignorable="w14 wp14">
   <w:p>
     <w:pPr>
-      <w:pStyle w:val="Normal1"/>
+      <w:pStyle w:val="LOnormal"/>
       <w:spacing w:before="0" w:after="200"/>
       <w:ind w:left="0" w:hanging="2"/>
       <w:rPr/>
@@ -1681,6 +1640,7 @@
         <w:vertAlign w:val="baseline"/>
         <w:position w:val="0"/>
         <w:sz w:val="22"/>
+        <w:sz w:val="22"/>
         <w:rFonts w:cs="Courier New"/>
       </w:rPr>
     </w:lvl>
@@ -1697,6 +1657,7 @@
         <w:vertAlign w:val="baseline"/>
         <w:position w:val="0"/>
         <w:sz w:val="22"/>
+        <w:sz w:val="22"/>
         <w:rFonts w:cs="Noto Sans Symbols"/>
       </w:rPr>
     </w:lvl>
@@ -1713,6 +1674,7 @@
         <w:vertAlign w:val="baseline"/>
         <w:position w:val="0"/>
         <w:sz w:val="22"/>
+        <w:sz w:val="22"/>
         <w:rFonts w:cs="Noto Sans Symbols"/>
       </w:rPr>
     </w:lvl>
@@ -1729,6 +1691,7 @@
         <w:vertAlign w:val="baseline"/>
         <w:position w:val="0"/>
         <w:sz w:val="22"/>
+        <w:sz w:val="22"/>
         <w:rFonts w:cs="Courier New"/>
       </w:rPr>
     </w:lvl>
@@ -1745,6 +1708,7 @@
         <w:vertAlign w:val="baseline"/>
         <w:position w:val="0"/>
         <w:sz w:val="22"/>
+        <w:sz w:val="22"/>
         <w:rFonts w:cs="Noto Sans Symbols"/>
       </w:rPr>
     </w:lvl>
@@ -1761,6 +1725,7 @@
         <w:vertAlign w:val="baseline"/>
         <w:position w:val="0"/>
         <w:sz w:val="22"/>
+        <w:sz w:val="22"/>
         <w:rFonts w:cs="Noto Sans Symbols"/>
       </w:rPr>
     </w:lvl>
@@ -1777,6 +1742,7 @@
         <w:vertAlign w:val="baseline"/>
         <w:position w:val="0"/>
         <w:sz w:val="22"/>
+        <w:sz w:val="22"/>
         <w:rFonts w:cs="Courier New"/>
       </w:rPr>
     </w:lvl>
@@ -1792,6 +1758,7 @@
         <w:rFonts w:ascii="Noto Sans Symbols" w:hAnsi="Noto Sans Symbols" w:cs="Noto Sans Symbols" w:hint="default"/>
         <w:vertAlign w:val="baseline"/>
         <w:position w:val="0"/>
+        <w:sz w:val="22"/>
         <w:sz w:val="22"/>
         <w:rFonts w:cs="Noto Sans Symbols"/>
       </w:rPr>
@@ -1828,6 +1795,7 @@
         <w:vertAlign w:val="baseline"/>
         <w:position w:val="0"/>
         <w:sz w:val="22"/>
+        <w:sz w:val="22"/>
         <w:rFonts w:cs="Courier New"/>
       </w:rPr>
     </w:lvl>
@@ -1844,6 +1812,7 @@
         <w:vertAlign w:val="baseline"/>
         <w:position w:val="0"/>
         <w:sz w:val="22"/>
+        <w:sz w:val="22"/>
         <w:rFonts w:cs="Noto Sans Symbols"/>
       </w:rPr>
     </w:lvl>
@@ -1860,6 +1829,7 @@
         <w:vertAlign w:val="baseline"/>
         <w:position w:val="0"/>
         <w:sz w:val="22"/>
+        <w:sz w:val="22"/>
         <w:rFonts w:cs="Noto Sans Symbols"/>
       </w:rPr>
     </w:lvl>
@@ -1876,6 +1846,7 @@
         <w:vertAlign w:val="baseline"/>
         <w:position w:val="0"/>
         <w:sz w:val="22"/>
+        <w:sz w:val="22"/>
         <w:rFonts w:cs="Courier New"/>
       </w:rPr>
     </w:lvl>
@@ -1892,6 +1863,7 @@
         <w:vertAlign w:val="baseline"/>
         <w:position w:val="0"/>
         <w:sz w:val="22"/>
+        <w:sz w:val="22"/>
         <w:rFonts w:cs="Noto Sans Symbols"/>
       </w:rPr>
     </w:lvl>
@@ -1908,6 +1880,7 @@
         <w:vertAlign w:val="baseline"/>
         <w:position w:val="0"/>
         <w:sz w:val="22"/>
+        <w:sz w:val="22"/>
         <w:rFonts w:cs="Noto Sans Symbols"/>
       </w:rPr>
     </w:lvl>
@@ -1924,6 +1897,7 @@
         <w:vertAlign w:val="baseline"/>
         <w:position w:val="0"/>
         <w:sz w:val="22"/>
+        <w:sz w:val="22"/>
         <w:rFonts w:cs="Courier New"/>
       </w:rPr>
     </w:lvl>
@@ -1939,6 +1913,7 @@
         <w:rFonts w:ascii="Noto Sans Symbols" w:hAnsi="Noto Sans Symbols" w:cs="Noto Sans Symbols" w:hint="default"/>
         <w:vertAlign w:val="baseline"/>
         <w:position w:val="0"/>
+        <w:sz w:val="22"/>
         <w:sz w:val="22"/>
         <w:rFonts w:cs="Noto Sans Symbols"/>
       </w:rPr>
@@ -2054,7 +2029,6 @@
     <w:rPrDefault>
       <w:rPr>
         <w:rFonts w:ascii="Calibri" w:hAnsi="Calibri" w:eastAsia="Calibri" w:cs="Calibri"/>
-        <w:sz w:val="22"/>
         <w:szCs w:val="22"/>
         <w:lang w:val="en-US" w:eastAsia="zh-CN" w:bidi="hi-IN"/>
       </w:rPr>
@@ -2084,96 +2058,134 @@
   </w:style>
   <w:style w:type="paragraph" w:styleId="Heading1">
     <w:name w:val="Heading 1"/>
-    <w:basedOn w:val="Normal1"/>
-    <w:next w:val="Normal1"/>
+    <w:next w:val="LOnormal"/>
     <w:qFormat/>
     <w:pPr>
       <w:keepNext w:val="true"/>
       <w:keepLines/>
+      <w:widowControl/>
+      <w:bidi w:val="0"/>
       <w:spacing w:lineRule="auto" w:line="240" w:before="480" w:after="120"/>
+      <w:jc w:val="left"/>
     </w:pPr>
     <w:rPr>
+      <w:rFonts w:ascii="Calibri" w:hAnsi="Calibri" w:eastAsia="Calibri" w:cs="Calibri"/>
       <w:b/>
+      <w:color w:val="auto"/>
+      <w:kern w:val="0"/>
       <w:sz w:val="48"/>
       <w:szCs w:val="48"/>
+      <w:lang w:val="en-US" w:eastAsia="zh-CN" w:bidi="hi-IN"/>
     </w:rPr>
   </w:style>
   <w:style w:type="paragraph" w:styleId="Heading2">
     <w:name w:val="Heading 2"/>
-    <w:basedOn w:val="Normal1"/>
-    <w:next w:val="Normal1"/>
+    <w:next w:val="LOnormal"/>
     <w:qFormat/>
     <w:pPr>
       <w:keepNext w:val="true"/>
       <w:keepLines/>
+      <w:widowControl/>
+      <w:bidi w:val="0"/>
       <w:spacing w:lineRule="auto" w:line="240" w:before="360" w:after="80"/>
+      <w:jc w:val="left"/>
     </w:pPr>
     <w:rPr>
+      <w:rFonts w:ascii="Calibri" w:hAnsi="Calibri" w:eastAsia="Calibri" w:cs="Calibri"/>
       <w:b/>
+      <w:color w:val="auto"/>
+      <w:kern w:val="0"/>
       <w:sz w:val="36"/>
       <w:szCs w:val="36"/>
+      <w:lang w:val="en-US" w:eastAsia="zh-CN" w:bidi="hi-IN"/>
     </w:rPr>
   </w:style>
   <w:style w:type="paragraph" w:styleId="Heading3">
     <w:name w:val="Heading 3"/>
-    <w:basedOn w:val="Normal1"/>
-    <w:next w:val="Normal1"/>
+    <w:next w:val="LOnormal"/>
     <w:qFormat/>
     <w:pPr>
       <w:keepNext w:val="true"/>
       <w:keepLines/>
+      <w:widowControl/>
+      <w:bidi w:val="0"/>
       <w:spacing w:lineRule="auto" w:line="240" w:before="280" w:after="80"/>
+      <w:jc w:val="left"/>
     </w:pPr>
     <w:rPr>
+      <w:rFonts w:ascii="Calibri" w:hAnsi="Calibri" w:eastAsia="Calibri" w:cs="Calibri"/>
       <w:b/>
+      <w:color w:val="auto"/>
+      <w:kern w:val="0"/>
       <w:sz w:val="28"/>
       <w:szCs w:val="28"/>
+      <w:lang w:val="en-US" w:eastAsia="zh-CN" w:bidi="hi-IN"/>
     </w:rPr>
   </w:style>
   <w:style w:type="paragraph" w:styleId="Heading4">
     <w:name w:val="Heading 4"/>
-    <w:basedOn w:val="Normal1"/>
-    <w:next w:val="Normal1"/>
+    <w:next w:val="LOnormal"/>
     <w:qFormat/>
     <w:pPr>
       <w:keepNext w:val="true"/>
       <w:keepLines/>
+      <w:widowControl/>
+      <w:bidi w:val="0"/>
       <w:spacing w:lineRule="auto" w:line="240" w:before="240" w:after="40"/>
+      <w:jc w:val="left"/>
     </w:pPr>
     <w:rPr>
+      <w:rFonts w:ascii="Calibri" w:hAnsi="Calibri" w:eastAsia="Calibri" w:cs="Calibri"/>
       <w:b/>
+      <w:color w:val="auto"/>
+      <w:kern w:val="0"/>
       <w:sz w:val="24"/>
       <w:szCs w:val="24"/>
+      <w:lang w:val="en-US" w:eastAsia="zh-CN" w:bidi="hi-IN"/>
     </w:rPr>
   </w:style>
   <w:style w:type="paragraph" w:styleId="Heading5">
     <w:name w:val="Heading 5"/>
-    <w:basedOn w:val="Normal1"/>
-    <w:next w:val="Normal1"/>
+    <w:next w:val="LOnormal"/>
     <w:qFormat/>
     <w:pPr>
       <w:keepNext w:val="true"/>
       <w:keepLines/>
+      <w:widowControl/>
+      <w:bidi w:val="0"/>
       <w:spacing w:lineRule="auto" w:line="240" w:before="220" w:after="40"/>
+      <w:jc w:val="left"/>
     </w:pPr>
     <w:rPr>
+      <w:rFonts w:ascii="Calibri" w:hAnsi="Calibri" w:eastAsia="Calibri" w:cs="Calibri"/>
       <w:b/>
+      <w:color w:val="auto"/>
+      <w:kern w:val="0"/>
+      <w:sz w:val="22"/>
+      <w:szCs w:val="22"/>
+      <w:lang w:val="en-US" w:eastAsia="zh-CN" w:bidi="hi-IN"/>
     </w:rPr>
   </w:style>
   <w:style w:type="paragraph" w:styleId="Heading6">
     <w:name w:val="Heading 6"/>
-    <w:basedOn w:val="Normal1"/>
-    <w:next w:val="Normal1"/>
+    <w:next w:val="LOnormal"/>
     <w:qFormat/>
     <w:pPr>
       <w:keepNext w:val="true"/>
       <w:keepLines/>
+      <w:widowControl/>
+      <w:bidi w:val="0"/>
       <w:spacing w:lineRule="auto" w:line="240" w:before="200" w:after="40"/>
+      <w:jc w:val="left"/>
     </w:pPr>
     <w:rPr>
+      <w:rFonts w:ascii="Calibri" w:hAnsi="Calibri" w:eastAsia="Calibri" w:cs="Calibri"/>
       <w:b/>
+      <w:color w:val="auto"/>
+      <w:kern w:val="0"/>
       <w:sz w:val="20"/>
       <w:szCs w:val="20"/>
+      <w:lang w:val="en-US" w:eastAsia="zh-CN" w:bidi="hi-IN"/>
     </w:rPr>
   </w:style>
   <w:style w:type="character" w:styleId="ListLabel1">
@@ -2195,6 +2207,7 @@
       <w:rFonts w:eastAsia="Courier New" w:cs="Courier New"/>
       <w:position w:val="0"/>
       <w:sz w:val="22"/>
+      <w:sz w:val="22"/>
       <w:vertAlign w:val="baseline"/>
     </w:rPr>
   </w:style>
@@ -2205,6 +2218,7 @@
       <w:rFonts w:eastAsia="Noto Sans Symbols" w:cs="Noto Sans Symbols"/>
       <w:position w:val="0"/>
       <w:sz w:val="22"/>
+      <w:sz w:val="22"/>
       <w:vertAlign w:val="baseline"/>
     </w:rPr>
   </w:style>
@@ -2215,6 +2229,7 @@
       <w:rFonts w:eastAsia="Noto Sans Symbols" w:cs="Noto Sans Symbols"/>
       <w:position w:val="0"/>
       <w:sz w:val="22"/>
+      <w:sz w:val="22"/>
       <w:vertAlign w:val="baseline"/>
     </w:rPr>
   </w:style>
@@ -2225,6 +2240,7 @@
       <w:rFonts w:eastAsia="Courier New" w:cs="Courier New"/>
       <w:position w:val="0"/>
       <w:sz w:val="22"/>
+      <w:sz w:val="22"/>
       <w:vertAlign w:val="baseline"/>
     </w:rPr>
   </w:style>
@@ -2235,6 +2251,7 @@
       <w:rFonts w:eastAsia="Noto Sans Symbols" w:cs="Noto Sans Symbols"/>
       <w:position w:val="0"/>
       <w:sz w:val="22"/>
+      <w:sz w:val="22"/>
       <w:vertAlign w:val="baseline"/>
     </w:rPr>
   </w:style>
@@ -2245,6 +2262,7 @@
       <w:rFonts w:eastAsia="Noto Sans Symbols" w:cs="Noto Sans Symbols"/>
       <w:position w:val="0"/>
       <w:sz w:val="22"/>
+      <w:sz w:val="22"/>
       <w:vertAlign w:val="baseline"/>
     </w:rPr>
   </w:style>
@@ -2255,6 +2273,7 @@
       <w:rFonts w:eastAsia="Courier New" w:cs="Courier New"/>
       <w:position w:val="0"/>
       <w:sz w:val="22"/>
+      <w:sz w:val="22"/>
       <w:vertAlign w:val="baseline"/>
     </w:rPr>
   </w:style>
@@ -2265,6 +2284,7 @@
       <w:rFonts w:eastAsia="Noto Sans Symbols" w:cs="Noto Sans Symbols"/>
       <w:position w:val="0"/>
       <w:sz w:val="22"/>
+      <w:sz w:val="22"/>
       <w:vertAlign w:val="baseline"/>
     </w:rPr>
   </w:style>
@@ -2286,6 +2306,7 @@
       <w:rFonts w:eastAsia="Courier New" w:cs="Courier New"/>
       <w:position w:val="0"/>
       <w:sz w:val="22"/>
+      <w:sz w:val="22"/>
       <w:vertAlign w:val="baseline"/>
     </w:rPr>
   </w:style>
@@ -2296,6 +2317,7 @@
       <w:rFonts w:eastAsia="Noto Sans Symbols" w:cs="Noto Sans Symbols"/>
       <w:position w:val="0"/>
       <w:sz w:val="22"/>
+      <w:sz w:val="22"/>
       <w:vertAlign w:val="baseline"/>
     </w:rPr>
   </w:style>
@@ -2306,6 +2328,7 @@
       <w:rFonts w:eastAsia="Noto Sans Symbols" w:cs="Noto Sans Symbols"/>
       <w:position w:val="0"/>
       <w:sz w:val="22"/>
+      <w:sz w:val="22"/>
       <w:vertAlign w:val="baseline"/>
     </w:rPr>
   </w:style>
@@ -2316,6 +2339,7 @@
       <w:rFonts w:eastAsia="Courier New" w:cs="Courier New"/>
       <w:position w:val="0"/>
       <w:sz w:val="22"/>
+      <w:sz w:val="22"/>
       <w:vertAlign w:val="baseline"/>
     </w:rPr>
   </w:style>
@@ -2326,6 +2350,7 @@
       <w:rFonts w:eastAsia="Noto Sans Symbols" w:cs="Noto Sans Symbols"/>
       <w:position w:val="0"/>
       <w:sz w:val="22"/>
+      <w:sz w:val="22"/>
       <w:vertAlign w:val="baseline"/>
     </w:rPr>
   </w:style>
@@ -2336,6 +2361,7 @@
       <w:rFonts w:eastAsia="Noto Sans Symbols" w:cs="Noto Sans Symbols"/>
       <w:position w:val="0"/>
       <w:sz w:val="22"/>
+      <w:sz w:val="22"/>
       <w:vertAlign w:val="baseline"/>
     </w:rPr>
   </w:style>
@@ -2346,6 +2372,7 @@
       <w:rFonts w:eastAsia="Courier New" w:cs="Courier New"/>
       <w:position w:val="0"/>
       <w:sz w:val="22"/>
+      <w:sz w:val="22"/>
       <w:vertAlign w:val="baseline"/>
     </w:rPr>
   </w:style>
@@ -2355,6 +2382,206 @@
     <w:rPr>
       <w:rFonts w:eastAsia="Noto Sans Symbols" w:cs="Noto Sans Symbols"/>
       <w:position w:val="0"/>
+      <w:sz w:val="22"/>
+      <w:sz w:val="22"/>
+      <w:vertAlign w:val="baseline"/>
+    </w:rPr>
+  </w:style>
+  <w:style w:type="character" w:styleId="ListLabel19">
+    <w:name w:val="ListLabel 19"/>
+    <w:qFormat/>
+    <w:rPr>
+      <w:rFonts w:ascii="Tahoma" w:hAnsi="Tahoma" w:cs="Noto Sans Symbols"/>
+      <w:position w:val="0"/>
+      <w:sz w:val="24"/>
+      <w:sz w:val="24"/>
+      <w:szCs w:val="22"/>
+      <w:vertAlign w:val="baseline"/>
+    </w:rPr>
+  </w:style>
+  <w:style w:type="character" w:styleId="ListLabel20">
+    <w:name w:val="ListLabel 20"/>
+    <w:qFormat/>
+    <w:rPr>
+      <w:rFonts w:cs="Courier New"/>
+      <w:position w:val="0"/>
+      <w:sz w:val="22"/>
+      <w:sz w:val="22"/>
+      <w:vertAlign w:val="baseline"/>
+    </w:rPr>
+  </w:style>
+  <w:style w:type="character" w:styleId="ListLabel21">
+    <w:name w:val="ListLabel 21"/>
+    <w:qFormat/>
+    <w:rPr>
+      <w:rFonts w:cs="Noto Sans Symbols"/>
+      <w:position w:val="0"/>
+      <w:sz w:val="22"/>
+      <w:sz w:val="22"/>
+      <w:vertAlign w:val="baseline"/>
+    </w:rPr>
+  </w:style>
+  <w:style w:type="character" w:styleId="ListLabel22">
+    <w:name w:val="ListLabel 22"/>
+    <w:qFormat/>
+    <w:rPr>
+      <w:rFonts w:cs="Noto Sans Symbols"/>
+      <w:position w:val="0"/>
+      <w:sz w:val="22"/>
+      <w:sz w:val="22"/>
+      <w:vertAlign w:val="baseline"/>
+    </w:rPr>
+  </w:style>
+  <w:style w:type="character" w:styleId="ListLabel23">
+    <w:name w:val="ListLabel 23"/>
+    <w:qFormat/>
+    <w:rPr>
+      <w:rFonts w:cs="Courier New"/>
+      <w:position w:val="0"/>
+      <w:sz w:val="22"/>
+      <w:sz w:val="22"/>
+      <w:vertAlign w:val="baseline"/>
+    </w:rPr>
+  </w:style>
+  <w:style w:type="character" w:styleId="ListLabel24">
+    <w:name w:val="ListLabel 24"/>
+    <w:qFormat/>
+    <w:rPr>
+      <w:rFonts w:cs="Noto Sans Symbols"/>
+      <w:position w:val="0"/>
+      <w:sz w:val="22"/>
+      <w:sz w:val="22"/>
+      <w:vertAlign w:val="baseline"/>
+    </w:rPr>
+  </w:style>
+  <w:style w:type="character" w:styleId="ListLabel25">
+    <w:name w:val="ListLabel 25"/>
+    <w:qFormat/>
+    <w:rPr>
+      <w:rFonts w:cs="Noto Sans Symbols"/>
+      <w:position w:val="0"/>
+      <w:sz w:val="22"/>
+      <w:sz w:val="22"/>
+      <w:vertAlign w:val="baseline"/>
+    </w:rPr>
+  </w:style>
+  <w:style w:type="character" w:styleId="ListLabel26">
+    <w:name w:val="ListLabel 26"/>
+    <w:qFormat/>
+    <w:rPr>
+      <w:rFonts w:cs="Courier New"/>
+      <w:position w:val="0"/>
+      <w:sz w:val="22"/>
+      <w:sz w:val="22"/>
+      <w:vertAlign w:val="baseline"/>
+    </w:rPr>
+  </w:style>
+  <w:style w:type="character" w:styleId="ListLabel27">
+    <w:name w:val="ListLabel 27"/>
+    <w:qFormat/>
+    <w:rPr>
+      <w:rFonts w:cs="Noto Sans Symbols"/>
+      <w:position w:val="0"/>
+      <w:sz w:val="22"/>
+      <w:sz w:val="22"/>
+      <w:vertAlign w:val="baseline"/>
+    </w:rPr>
+  </w:style>
+  <w:style w:type="character" w:styleId="ListLabel28">
+    <w:name w:val="ListLabel 28"/>
+    <w:qFormat/>
+    <w:rPr>
+      <w:rFonts w:ascii="Tahoma" w:hAnsi="Tahoma" w:cs="Noto Sans Symbols"/>
+      <w:position w:val="0"/>
+      <w:sz w:val="24"/>
+      <w:sz w:val="24"/>
+      <w:vertAlign w:val="baseline"/>
+    </w:rPr>
+  </w:style>
+  <w:style w:type="character" w:styleId="ListLabel29">
+    <w:name w:val="ListLabel 29"/>
+    <w:qFormat/>
+    <w:rPr>
+      <w:rFonts w:cs="Courier New"/>
+      <w:position w:val="0"/>
+      <w:sz w:val="22"/>
+      <w:sz w:val="22"/>
+      <w:vertAlign w:val="baseline"/>
+    </w:rPr>
+  </w:style>
+  <w:style w:type="character" w:styleId="ListLabel30">
+    <w:name w:val="ListLabel 30"/>
+    <w:qFormat/>
+    <w:rPr>
+      <w:rFonts w:cs="Noto Sans Symbols"/>
+      <w:position w:val="0"/>
+      <w:sz w:val="22"/>
+      <w:sz w:val="22"/>
+      <w:vertAlign w:val="baseline"/>
+    </w:rPr>
+  </w:style>
+  <w:style w:type="character" w:styleId="ListLabel31">
+    <w:name w:val="ListLabel 31"/>
+    <w:qFormat/>
+    <w:rPr>
+      <w:rFonts w:cs="Noto Sans Symbols"/>
+      <w:position w:val="0"/>
+      <w:sz w:val="22"/>
+      <w:sz w:val="22"/>
+      <w:vertAlign w:val="baseline"/>
+    </w:rPr>
+  </w:style>
+  <w:style w:type="character" w:styleId="ListLabel32">
+    <w:name w:val="ListLabel 32"/>
+    <w:qFormat/>
+    <w:rPr>
+      <w:rFonts w:cs="Courier New"/>
+      <w:position w:val="0"/>
+      <w:sz w:val="22"/>
+      <w:sz w:val="22"/>
+      <w:vertAlign w:val="baseline"/>
+    </w:rPr>
+  </w:style>
+  <w:style w:type="character" w:styleId="ListLabel33">
+    <w:name w:val="ListLabel 33"/>
+    <w:qFormat/>
+    <w:rPr>
+      <w:rFonts w:cs="Noto Sans Symbols"/>
+      <w:position w:val="0"/>
+      <w:sz w:val="22"/>
+      <w:sz w:val="22"/>
+      <w:vertAlign w:val="baseline"/>
+    </w:rPr>
+  </w:style>
+  <w:style w:type="character" w:styleId="ListLabel34">
+    <w:name w:val="ListLabel 34"/>
+    <w:qFormat/>
+    <w:rPr>
+      <w:rFonts w:cs="Noto Sans Symbols"/>
+      <w:position w:val="0"/>
+      <w:sz w:val="22"/>
+      <w:sz w:val="22"/>
+      <w:vertAlign w:val="baseline"/>
+    </w:rPr>
+  </w:style>
+  <w:style w:type="character" w:styleId="ListLabel35">
+    <w:name w:val="ListLabel 35"/>
+    <w:qFormat/>
+    <w:rPr>
+      <w:rFonts w:cs="Courier New"/>
+      <w:position w:val="0"/>
+      <w:sz w:val="22"/>
+      <w:sz w:val="22"/>
+      <w:vertAlign w:val="baseline"/>
+    </w:rPr>
+  </w:style>
+  <w:style w:type="character" w:styleId="ListLabel36">
+    <w:name w:val="ListLabel 36"/>
+    <w:qFormat/>
+    <w:rPr>
+      <w:rFonts w:cs="Noto Sans Symbols"/>
+      <w:position w:val="0"/>
+      <w:sz w:val="22"/>
       <w:sz w:val="22"/>
       <w:vertAlign w:val="baseline"/>
     </w:rPr>
@@ -2417,7 +2644,7 @@
       <w:rFonts w:cs="Arial"/>
     </w:rPr>
   </w:style>
-  <w:style w:type="paragraph" w:styleId="Normal1" w:default="1">
+  <w:style w:type="paragraph" w:styleId="LOnormal" w:default="1">
     <w:name w:val="LO-normal"/>
     <w:qFormat/>
     <w:pPr>
@@ -2438,8 +2665,8 @@
   </w:style>
   <w:style w:type="paragraph" w:styleId="Title">
     <w:name w:val="Title"/>
-    <w:basedOn w:val="Normal1"/>
-    <w:next w:val="Normal1"/>
+    <w:basedOn w:val="LOnormal"/>
+    <w:next w:val="LOnormal"/>
     <w:qFormat/>
     <w:pPr>
       <w:keepNext w:val="true"/>
@@ -2454,8 +2681,8 @@
   </w:style>
   <w:style w:type="paragraph" w:styleId="Subtitle">
     <w:name w:val="Subtitle"/>
-    <w:basedOn w:val="Normal1"/>
-    <w:next w:val="Normal1"/>
+    <w:basedOn w:val="LOnormal"/>
+    <w:next w:val="LOnormal"/>
     <w:qFormat/>
     <w:pPr>
       <w:keepNext w:val="true"/>

--- a/UNIT_1/WEEK_4/Week_4-Day_CM/2022-10-17_I-Benavides 60second pitch.docx
+++ b/UNIT_1/WEEK_4/Week_4-Day_CM/2022-10-17_I-Benavides 60second pitch.docx
@@ -17,8 +17,8 @@
         </w:rPr>
       </w:pPr>
       <w:r>
-        <w:object w:dxaOrig="2470" w:dyaOrig="870">
-          <v:rect xmlns:o="urn:schemas-microsoft-com:office:office" xmlns:v="urn:schemas-microsoft-com:vml" id="rectole0000000000" style="width:123.500000pt;height:43.500000pt" o:preferrelative="t" o:ole="">
+        <w:object w:dxaOrig="2510" w:dyaOrig="890">
+          <v:rect xmlns:o="urn:schemas-microsoft-com:office:office" xmlns:v="urn:schemas-microsoft-com:vml" id="rectole0000000000" style="width:125.500000pt;height:44.500000pt" o:preferrelative="t" o:ole="">
             <o:lock v:ext="edit"/>
             <v:imagedata xmlns:r="http://schemas.openxmlformats.org/officeDocument/2006/relationships" r:id="docRId1" o:title=""/>
           </v:rect>
@@ -1178,7 +1178,18 @@
           <w:sz w:val="24"/>
           <w:shd w:fill="auto" w:val="clear"/>
         </w:rPr>
-        <w:t xml:space="preserve"> if you take advantage of it! By briefly mentioning your top skills and/or accomplishments in your 60 Second Pitch, you may be able to “</w:t>
+        <w:t xml:space="preserve"> if you take advantage of it! By briefly mentioning your top skills and/or accomplishments in your 60 Second Pitch, you may be able to </w:t>
+      </w:r>
+      <w:r>
+        <w:rPr>
+          <w:rFonts w:ascii="Tahoma" w:hAnsi="Tahoma" w:cs="Tahoma" w:eastAsia="Tahoma"/>
+          <w:color w:val="auto"/>
+          <w:spacing w:val="0"/>
+          <w:position w:val="0"/>
+          <w:sz w:val="24"/>
+          <w:shd w:fill="auto" w:val="clear"/>
+        </w:rPr>
+        <w:t xml:space="preserve">“</w:t>
       </w:r>
       <w:r>
         <w:rPr>
@@ -1638,6 +1649,99 @@
           <w:shd w:fill="auto" w:val="clear"/>
         </w:rPr>
         <w:t xml:space="preserve">I believe working for you will provide me with the real-world experience that I am looking for as well as provide you with a dedicated employee.</w:t>
+      </w:r>
+    </w:p>
+    <w:p>
+      <w:pPr>
+        <w:spacing w:before="120" w:after="120" w:line="240"/>
+        <w:ind w:right="0" w:left="0" w:hanging="2"/>
+        <w:jc w:val="left"/>
+        <w:rPr>
+          <w:rFonts w:ascii="Tahoma" w:hAnsi="Tahoma" w:cs="Tahoma" w:eastAsia="Tahoma"/>
+          <w:color w:val="000000"/>
+          <w:spacing w:val="0"/>
+          <w:position w:val="0"/>
+          <w:sz w:val="24"/>
+          <w:shd w:fill="auto" w:val="clear"/>
+        </w:rPr>
+      </w:pPr>
+    </w:p>
+    <w:p>
+      <w:pPr>
+        <w:spacing w:before="120" w:after="120" w:line="240"/>
+        <w:ind w:right="0" w:left="0" w:hanging="2"/>
+        <w:jc w:val="left"/>
+        <w:rPr>
+          <w:rFonts w:ascii="Tahoma" w:hAnsi="Tahoma" w:cs="Tahoma" w:eastAsia="Tahoma"/>
+          <w:color w:val="000000"/>
+          <w:spacing w:val="0"/>
+          <w:position w:val="0"/>
+          <w:sz w:val="24"/>
+          <w:shd w:fill="auto" w:val="clear"/>
+        </w:rPr>
+      </w:pPr>
+      <w:r>
+        <w:rPr>
+          <w:rFonts w:ascii="Tahoma" w:hAnsi="Tahoma" w:cs="Tahoma" w:eastAsia="Tahoma"/>
+          <w:color w:val="000000"/>
+          <w:spacing w:val="0"/>
+          <w:position w:val="0"/>
+          <w:sz w:val="24"/>
+          <w:shd w:fill="auto" w:val="clear"/>
+        </w:rPr>
+        <w:t xml:space="preserve">Hello, my name is Isaiah Benavides.</w:t>
+      </w:r>
+    </w:p>
+    <w:p>
+      <w:pPr>
+        <w:spacing w:before="120" w:after="120" w:line="240"/>
+        <w:ind w:right="0" w:left="0" w:hanging="2"/>
+        <w:jc w:val="left"/>
+        <w:rPr>
+          <w:rFonts w:ascii="Tahoma" w:hAnsi="Tahoma" w:cs="Tahoma" w:eastAsia="Tahoma"/>
+          <w:color w:val="000000"/>
+          <w:spacing w:val="0"/>
+          <w:position w:val="0"/>
+          <w:sz w:val="24"/>
+          <w:shd w:fill="auto" w:val="clear"/>
+        </w:rPr>
+      </w:pPr>
+      <w:r>
+        <w:rPr>
+          <w:rFonts w:ascii="Tahoma" w:hAnsi="Tahoma" w:cs="Tahoma" w:eastAsia="Tahoma"/>
+          <w:color w:val="000000"/>
+          <w:spacing w:val="0"/>
+          <w:position w:val="0"/>
+          <w:sz w:val="24"/>
+          <w:shd w:fill="auto" w:val="clear"/>
+        </w:rPr>
+        <w:t xml:space="preserve">I'm an alumni from Per Scholas and I'm currently looking for an entry level position in back-end development.</w:t>
+      </w:r>
+    </w:p>
+    <w:p>
+      <w:pPr>
+        <w:spacing w:before="120" w:after="120" w:line="240"/>
+        <w:ind w:right="0" w:left="0" w:hanging="2"/>
+        <w:jc w:val="left"/>
+        <w:rPr>
+          <w:rFonts w:ascii="Tahoma" w:hAnsi="Tahoma" w:cs="Tahoma" w:eastAsia="Tahoma"/>
+          <w:color w:val="000000"/>
+          <w:spacing w:val="0"/>
+          <w:position w:val="0"/>
+          <w:sz w:val="24"/>
+          <w:shd w:fill="auto" w:val="clear"/>
+        </w:rPr>
+      </w:pPr>
+      <w:r>
+        <w:rPr>
+          <w:rFonts w:ascii="Tahoma" w:hAnsi="Tahoma" w:cs="Tahoma" w:eastAsia="Tahoma"/>
+          <w:color w:val="000000"/>
+          <w:spacing w:val="0"/>
+          <w:position w:val="0"/>
+          <w:sz w:val="24"/>
+          <w:shd w:fill="auto" w:val="clear"/>
+        </w:rPr>
+        <w:t xml:space="preserve">I've come to this event to make connections with people in the same field as me, I hope we get along</w:t>
       </w:r>
     </w:p>
     <w:p>
